--- a/Sample.docx
+++ b/Sample.docx
@@ -5,6 +5,22 @@
     <w:p>
       <w:r>
         <w:t>Sample First LINE</w:t>
+      </w:r>
+    </w:p>
+    <w:p/>
+    <w:p>
+      <w:r>
+        <w:t>Adding lines has never been this fun!</w:t>
+      </w:r>
+    </w:p>
+    <w:p>
+      <w:r>
+        <w:t>Adding some more just for the hell of it.</w:t>
+      </w:r>
+    </w:p>
+    <w:p>
+      <w:r>
+        <w:t>Good to go.</w:t>
       </w:r>
     </w:p>
     <w:sectPr>

--- a/Sample.docx
+++ b/Sample.docx
@@ -21,6 +21,12 @@
     <w:p>
       <w:r>
         <w:t>Good to go.</w:t>
+      </w:r>
+    </w:p>
+    <w:p/>
+    <w:p>
+      <w:r>
+        <w:t>I hope things are this easy!</w:t>
       </w:r>
     </w:p>
     <w:sectPr>
